--- a/Create a Trial Environment for Power BI Development.docx
+++ b/Create a Trial Environment for Power BI Development.docx
@@ -19,13 +19,25 @@
         <w:rPr>
           <w:b/>
         </w:rPr>
-        <w:t xml:space="preserve">Trial Environment </w:t>
+        <w:t>Development</w:t>
       </w:r>
       <w:r>
         <w:rPr>
           <w:b/>
         </w:rPr>
-        <w:t>for Power BI Development</w:t>
+        <w:t xml:space="preserve"> Environment </w:t>
+      </w:r>
+      <w:r>
+        <w:rPr>
+          <w:b/>
+        </w:rPr>
+        <w:t xml:space="preserve">for Power BI </w:t>
+      </w:r>
+      <w:r>
+        <w:rPr>
+          <w:b/>
+        </w:rPr>
+        <w:t>Embedding</w:t>
       </w:r>
     </w:p>
     <w:p>
@@ -69,6 +81,10 @@
     <w:p>
       <w:pPr>
         <w:pStyle w:val="LabExerciseText"/>
+        <w:rPr>
+          <w:sz w:val="20"/>
+          <w:szCs w:val="20"/>
+        </w:rPr>
       </w:pPr>
       <w:r>
         <w:rPr>
@@ -104,28 +120,194 @@
           <w:sz w:val="20"/>
           <w:szCs w:val="20"/>
         </w:rPr>
-        <w:t xml:space="preserve">you will create a new Office 365 trial tenant. As you work through the sign up process for this free trial, you will be asked to provide a user name and a password for an Azure AD user account that will be configured as the tenant Global administrator. You will log in with this account when developing and testing </w:t>
+        <w:t xml:space="preserve">you will create a new </w:t>
       </w:r>
       <w:r>
         <w:rPr>
           <w:sz w:val="20"/>
           <w:szCs w:val="20"/>
         </w:rPr>
-        <w:t>Power BI resources</w:t>
+        <w:t xml:space="preserve">Azure AD </w:t>
       </w:r>
       <w:r>
         <w:rPr>
           <w:sz w:val="20"/>
           <w:szCs w:val="20"/>
         </w:rPr>
-        <w:t>. The trial tenant that you are going to create will allow you to create up to 25 user accounts with Office 365 E5 subscriptions. Remember that any user with an Office 365 E5 subscription is automatically assigned a Power BI Pro license as well.</w:t>
+        <w:t>tenant</w:t>
       </w:r>
       <w:r>
         <w:rPr>
           <w:sz w:val="20"/>
           <w:szCs w:val="20"/>
         </w:rPr>
-        <w:t xml:space="preserve"> This trial environment can be used to develop and test PowerShell scripts. It can also be used to develop and test custom application that program against the Power BI Service API.</w:t>
+        <w:t xml:space="preserve"> with Office 365 E5 trial licenses and you will configure this Azure AD tenant to serve as a development environment for building and testing solutions that use Power BI embedding</w:t>
+      </w:r>
+      <w:r>
+        <w:rPr>
+          <w:sz w:val="20"/>
+          <w:szCs w:val="20"/>
+        </w:rPr>
+        <w:t xml:space="preserve">. </w:t>
+      </w:r>
+      <w:r>
+        <w:rPr>
+          <w:sz w:val="20"/>
+          <w:szCs w:val="20"/>
+        </w:rPr>
+        <w:t xml:space="preserve">After creating the tenant, you will be able to log in with a new user account configured to run </w:t>
+      </w:r>
+      <w:r>
+        <w:rPr>
+          <w:sz w:val="20"/>
+          <w:szCs w:val="20"/>
+        </w:rPr>
+        <w:t>as the tenant Global administrator</w:t>
+      </w:r>
+      <w:r>
+        <w:rPr>
+          <w:sz w:val="20"/>
+          <w:szCs w:val="20"/>
+        </w:rPr>
+        <w:t xml:space="preserve"> and as a Power BI Service administrator</w:t>
+      </w:r>
+      <w:r>
+        <w:rPr>
+          <w:sz w:val="20"/>
+          <w:szCs w:val="20"/>
+        </w:rPr>
+        <w:t xml:space="preserve">. </w:t>
+      </w:r>
+      <w:r>
+        <w:rPr>
+          <w:sz w:val="20"/>
+          <w:szCs w:val="20"/>
+        </w:rPr>
+        <w:t>That means you will have full control to configure tenant-level settings for the Power BI Service.</w:t>
+      </w:r>
+    </w:p>
+    <w:p>
+      <w:pPr>
+        <w:pStyle w:val="LabExerciseText"/>
+      </w:pPr>
+      <w:r>
+        <w:rPr>
+          <w:sz w:val="20"/>
+          <w:szCs w:val="20"/>
+        </w:rPr>
+        <w:t xml:space="preserve">You will also be able to create additional user accounts for testing purposes. </w:t>
+      </w:r>
+      <w:r>
+        <w:rPr>
+          <w:sz w:val="20"/>
+          <w:szCs w:val="20"/>
+        </w:rPr>
+        <w:t xml:space="preserve">Remember that any </w:t>
+      </w:r>
+      <w:r>
+        <w:rPr>
+          <w:sz w:val="20"/>
+          <w:szCs w:val="20"/>
+        </w:rPr>
+        <w:t xml:space="preserve">Azure AD </w:t>
+      </w:r>
+      <w:r>
+        <w:rPr>
+          <w:sz w:val="20"/>
+          <w:szCs w:val="20"/>
+        </w:rPr>
+        <w:t xml:space="preserve">user </w:t>
+      </w:r>
+      <w:r>
+        <w:rPr>
+          <w:sz w:val="20"/>
+          <w:szCs w:val="20"/>
+        </w:rPr>
+        <w:t xml:space="preserve">account </w:t>
+      </w:r>
+      <w:r>
+        <w:rPr>
+          <w:sz w:val="20"/>
+          <w:szCs w:val="20"/>
+        </w:rPr>
+        <w:t>with an Office 365 E5 subscription is automatically assigned a Power BI Pro license as well.</w:t>
+      </w:r>
+      <w:r>
+        <w:rPr>
+          <w:sz w:val="20"/>
+          <w:szCs w:val="20"/>
+        </w:rPr>
+        <w:t xml:space="preserve"> </w:t>
+      </w:r>
+      <w:r>
+        <w:rPr>
+          <w:sz w:val="20"/>
+          <w:szCs w:val="20"/>
+        </w:rPr>
+        <w:t xml:space="preserve">The tenant you create can be used as a development </w:t>
+      </w:r>
+      <w:r>
+        <w:rPr>
+          <w:sz w:val="20"/>
+          <w:szCs w:val="20"/>
+        </w:rPr>
+        <w:t xml:space="preserve">environment </w:t>
+      </w:r>
+      <w:r>
+        <w:rPr>
+          <w:sz w:val="20"/>
+          <w:szCs w:val="20"/>
+        </w:rPr>
+        <w:t xml:space="preserve">write </w:t>
+      </w:r>
+      <w:r>
+        <w:rPr>
+          <w:sz w:val="20"/>
+          <w:szCs w:val="20"/>
+        </w:rPr>
+        <w:t>and test PowerShell scripts. It can also be used to develop and test custom application</w:t>
+      </w:r>
+      <w:r>
+        <w:rPr>
+          <w:sz w:val="20"/>
+          <w:szCs w:val="20"/>
+        </w:rPr>
+        <w:t>s</w:t>
+      </w:r>
+      <w:r>
+        <w:rPr>
+          <w:sz w:val="20"/>
+          <w:szCs w:val="20"/>
+        </w:rPr>
+        <w:t xml:space="preserve"> that </w:t>
+      </w:r>
+      <w:r>
+        <w:rPr>
+          <w:sz w:val="20"/>
+          <w:szCs w:val="20"/>
+        </w:rPr>
+        <w:t xml:space="preserve">implement Power BI embedding using both the </w:t>
+      </w:r>
+      <w:r>
+        <w:rPr>
+          <w:sz w:val="20"/>
+          <w:szCs w:val="20"/>
+        </w:rPr>
+        <w:t>Power BI Service API</w:t>
+      </w:r>
+      <w:r>
+        <w:rPr>
+          <w:sz w:val="20"/>
+          <w:szCs w:val="20"/>
+        </w:rPr>
+        <w:t xml:space="preserve"> and the Power BI JavaScript API</w:t>
+      </w:r>
+      <w:r>
+        <w:rPr>
+          <w:sz w:val="20"/>
+          <w:szCs w:val="20"/>
+        </w:rPr>
+        <w:t>.</w:t>
       </w:r>
     </w:p>
     <w:p>
@@ -631,6 +813,7 @@
         <w:pStyle w:val="LabExerciseCallout"/>
       </w:pPr>
       <w:r>
+        <w:lastRenderedPageBreak/>
         <w:t xml:space="preserve">Whatever </w:t>
       </w:r>
       <w:r>
@@ -653,7 +836,6 @@
         <w:ind w:left="792"/>
       </w:pPr>
       <w:r>
-        <w:lastRenderedPageBreak/>
         <w:t xml:space="preserve">When prompted to prove you're not a robot, select the </w:t>
       </w:r>
       <w:r>
@@ -703,9 +885,9 @@
       </w:pPr>
       <w:r>
         <w:drawing>
-          <wp:inline distT="0" distB="0" distL="0" distR="0" wp14:anchorId="44319891" wp14:editId="13939D92">
-            <wp:extent cx="2179129" cy="1326425"/>
-            <wp:effectExtent l="19050" t="19050" r="12065" b="26670"/>
+          <wp:inline distT="0" distB="0" distL="0" distR="0" wp14:anchorId="44319891" wp14:editId="1EE2052E">
+            <wp:extent cx="2067802" cy="1258660"/>
+            <wp:effectExtent l="19050" t="19050" r="27940" b="17780"/>
             <wp:docPr id="37" name="Picture 37"/>
             <wp:cNvGraphicFramePr>
               <a:graphicFrameLocks xmlns:a="http://schemas.openxmlformats.org/drawingml/2006/main" noChangeAspect="1"/>
@@ -735,7 +917,7 @@
                   <pic:spPr bwMode="auto">
                     <a:xfrm>
                       <a:off x="0" y="0"/>
-                      <a:ext cx="2256890" cy="1373757"/>
+                      <a:ext cx="2151369" cy="1309527"/>
                     </a:xfrm>
                     <a:prstGeom prst="rect">
                       <a:avLst/>
@@ -853,9 +1035,9 @@
       </w:pPr>
       <w:r>
         <w:drawing>
-          <wp:inline distT="0" distB="0" distL="0" distR="0" wp14:anchorId="685B13F7" wp14:editId="3608FB4C">
-            <wp:extent cx="2906743" cy="1666059"/>
-            <wp:effectExtent l="19050" t="19050" r="27305" b="10795"/>
+          <wp:inline distT="0" distB="0" distL="0" distR="0" wp14:anchorId="685B13F7" wp14:editId="42B872E6">
+            <wp:extent cx="2668052" cy="1529248"/>
+            <wp:effectExtent l="19050" t="19050" r="18415" b="13970"/>
             <wp:docPr id="51" name="Picture 51"/>
             <wp:cNvGraphicFramePr>
               <a:graphicFrameLocks xmlns:a="http://schemas.openxmlformats.org/drawingml/2006/main" noChangeAspect="1"/>
@@ -885,7 +1067,7 @@
                   <pic:spPr bwMode="auto">
                     <a:xfrm>
                       <a:off x="0" y="0"/>
-                      <a:ext cx="2946775" cy="1689004"/>
+                      <a:ext cx="2720976" cy="1559583"/>
                     </a:xfrm>
                     <a:prstGeom prst="rect">
                       <a:avLst/>
@@ -3632,12 +3814,10 @@
       </w:r>
     </w:p>
     <w:sectPr>
-      <w:headerReference w:type="even" r:id="rId46"/>
-      <w:headerReference w:type="default" r:id="rId47"/>
-      <w:footerReference w:type="even" r:id="rId48"/>
-      <w:footerReference w:type="default" r:id="rId49"/>
-      <w:headerReference w:type="first" r:id="rId50"/>
-      <w:footerReference w:type="first" r:id="rId51"/>
+      <w:headerReference w:type="default" r:id="rId46"/>
+      <w:footerReference w:type="default" r:id="rId47"/>
+      <w:headerReference w:type="first" r:id="rId48"/>
+      <w:footerReference w:type="first" r:id="rId49"/>
       <w:type w:val="oddPage"/>
       <w:pgSz w:w="12240" w:h="15840"/>
       <w:pgMar w:top="720" w:right="720" w:bottom="720" w:left="720" w:header="720" w:footer="720" w:gutter="0"/>
@@ -3675,16 +3855,6 @@
 </file>
 
 <file path=word/footer1.xml><?xml version="1.0" encoding="utf-8"?>
-<w:ftr xmlns:wpc="http://schemas.microsoft.com/office/word/2010/wordprocessingCanvas" xmlns:cx="http://schemas.microsoft.com/office/drawing/2014/chartex" xmlns:cx1="http://schemas.microsoft.com/office/drawing/2015/9/8/chartex" xmlns:cx2="http://schemas.microsoft.com/office/drawing/2015/10/21/chartex" xmlns:cx3="http://schemas.microsoft.com/office/drawing/2016/5/9/chartex" xmlns:cx4="http://schemas.microsoft.com/office/drawing/2016/5/10/chartex" xmlns:cx5="http://schemas.microsoft.com/office/drawing/2016/5/11/chartex" xmlns:cx6="http://schemas.microsoft.com/office/drawing/2016/5/12/chartex" xmlns:cx7="http://schemas.microsoft.com/office/drawing/2016/5/13/chartex" xmlns:cx8="http://schemas.microsoft.com/office/drawing/2016/5/14/chartex" xmlns:mc="http://schemas.openxmlformats.org/markup-compatibility/2006" xmlns:aink="http://schemas.microsoft.com/office/drawing/2016/ink" xmlns:am3d="http://schemas.microsoft.com/office/drawing/2017/model3d" xmlns:o="urn:schemas-microsoft-com:office:office" xmlns:r="http://schemas.openxmlformats.org/officeDocument/2006/relationships" xmlns:m="http://schemas.openxmlformats.org/officeDocument/2006/math" xmlns:v="urn:schemas-microsoft-com:vml" xmlns:wp14="http://schemas.microsoft.com/office/word/2010/wordprocessingDrawing" xmlns:wp="http://schemas.openxmlformats.org/drawingml/2006/wordprocessingDrawing" xmlns:w10="urn:schemas-microsoft-com:office:word" xmlns:w="http://schemas.openxmlformats.org/wordprocessingml/2006/main" xmlns:w14="http://schemas.microsoft.com/office/word/2010/wordml" xmlns:w15="http://schemas.microsoft.com/office/word/2012/wordml" xmlns:w16cex="http://schemas.microsoft.com/office/word/2018/wordml/cex" xmlns:w16cid="http://schemas.microsoft.com/office/word/2016/wordml/cid" xmlns:w16="http://schemas.microsoft.com/office/word/2018/wordml" xmlns:w16se="http://schemas.microsoft.com/office/word/2015/wordml/symex" xmlns:wpg="http://schemas.microsoft.com/office/word/2010/wordprocessingGroup" xmlns:wpi="http://schemas.microsoft.com/office/word/2010/wordprocessingInk" xmlns:wne="http://schemas.microsoft.com/office/word/2006/wordml" xmlns:wps="http://schemas.microsoft.com/office/word/2010/wordprocessingShape" mc:Ignorable="w14 w15 w16se w16cid w16 w16cex wp14">
-  <w:p>
-    <w:pPr>
-      <w:pStyle w:val="Footer"/>
-    </w:pPr>
-  </w:p>
-</w:ftr>
-</file>
-
-<file path=word/footer2.xml><?xml version="1.0" encoding="utf-8"?>
 <w:ftr xmlns:wpc="http://schemas.microsoft.com/office/word/2010/wordprocessingCanvas" xmlns:cx="http://schemas.microsoft.com/office/drawing/2014/chartex" xmlns:cx1="http://schemas.microsoft.com/office/drawing/2015/9/8/chartex" xmlns:cx2="http://schemas.microsoft.com/office/drawing/2015/10/21/chartex" xmlns:cx3="http://schemas.microsoft.com/office/drawing/2016/5/9/chartex" xmlns:cx4="http://schemas.microsoft.com/office/drawing/2016/5/10/chartex" xmlns:cx5="http://schemas.microsoft.com/office/drawing/2016/5/11/chartex" xmlns:cx6="http://schemas.microsoft.com/office/drawing/2016/5/12/chartex" xmlns:cx7="http://schemas.microsoft.com/office/drawing/2016/5/13/chartex" xmlns:cx8="http://schemas.microsoft.com/office/drawing/2016/5/14/chartex" xmlns:mc="http://schemas.openxmlformats.org/markup-compatibility/2006" xmlns:aink="http://schemas.microsoft.com/office/drawing/2016/ink" xmlns:am3d="http://schemas.microsoft.com/office/drawing/2017/model3d" xmlns:o="urn:schemas-microsoft-com:office:office" xmlns:r="http://schemas.openxmlformats.org/officeDocument/2006/relationships" xmlns:m="http://schemas.openxmlformats.org/officeDocument/2006/math" xmlns:v="urn:schemas-microsoft-com:vml" xmlns:wp14="http://schemas.microsoft.com/office/word/2010/wordprocessingDrawing" xmlns:wp="http://schemas.openxmlformats.org/drawingml/2006/wordprocessingDrawing" xmlns:w10="urn:schemas-microsoft-com:office:word" xmlns:w="http://schemas.openxmlformats.org/wordprocessingml/2006/main" xmlns:w14="http://schemas.microsoft.com/office/word/2010/wordml" xmlns:w15="http://schemas.microsoft.com/office/word/2012/wordml" xmlns:w16cex="http://schemas.microsoft.com/office/word/2018/wordml/cex" xmlns:w16cid="http://schemas.microsoft.com/office/word/2016/wordml/cid" xmlns:w16="http://schemas.microsoft.com/office/word/2018/wordml" xmlns:w16se="http://schemas.microsoft.com/office/word/2015/wordml/symex" xmlns:wpg="http://schemas.microsoft.com/office/word/2010/wordprocessingGroup" xmlns:wpi="http://schemas.microsoft.com/office/word/2010/wordprocessingInk" xmlns:wne="http://schemas.microsoft.com/office/word/2006/wordml" xmlns:wps="http://schemas.microsoft.com/office/word/2010/wordprocessingShape" mc:Ignorable="w14 w15 w16se w16cid w16 w16cex wp14">
   <w:p>
     <w:pPr>
@@ -3725,7 +3895,7 @@
 </w:ftr>
 </file>
 
-<file path=word/footer3.xml><?xml version="1.0" encoding="utf-8"?>
+<file path=word/footer2.xml><?xml version="1.0" encoding="utf-8"?>
 <w:ftr xmlns:wpc="http://schemas.microsoft.com/office/word/2010/wordprocessingCanvas" xmlns:cx="http://schemas.microsoft.com/office/drawing/2014/chartex" xmlns:cx1="http://schemas.microsoft.com/office/drawing/2015/9/8/chartex" xmlns:cx2="http://schemas.microsoft.com/office/drawing/2015/10/21/chartex" xmlns:cx3="http://schemas.microsoft.com/office/drawing/2016/5/9/chartex" xmlns:cx4="http://schemas.microsoft.com/office/drawing/2016/5/10/chartex" xmlns:cx5="http://schemas.microsoft.com/office/drawing/2016/5/11/chartex" xmlns:cx6="http://schemas.microsoft.com/office/drawing/2016/5/12/chartex" xmlns:cx7="http://schemas.microsoft.com/office/drawing/2016/5/13/chartex" xmlns:cx8="http://schemas.microsoft.com/office/drawing/2016/5/14/chartex" xmlns:mc="http://schemas.openxmlformats.org/markup-compatibility/2006" xmlns:aink="http://schemas.microsoft.com/office/drawing/2016/ink" xmlns:am3d="http://schemas.microsoft.com/office/drawing/2017/model3d" xmlns:o="urn:schemas-microsoft-com:office:office" xmlns:r="http://schemas.openxmlformats.org/officeDocument/2006/relationships" xmlns:m="http://schemas.openxmlformats.org/officeDocument/2006/math" xmlns:v="urn:schemas-microsoft-com:vml" xmlns:wp14="http://schemas.microsoft.com/office/word/2010/wordprocessingDrawing" xmlns:wp="http://schemas.openxmlformats.org/drawingml/2006/wordprocessingDrawing" xmlns:w10="urn:schemas-microsoft-com:office:word" xmlns:w="http://schemas.openxmlformats.org/wordprocessingml/2006/main" xmlns:w14="http://schemas.microsoft.com/office/word/2010/wordml" xmlns:w15="http://schemas.microsoft.com/office/word/2012/wordml" xmlns:w16cex="http://schemas.microsoft.com/office/word/2018/wordml/cex" xmlns:w16cid="http://schemas.microsoft.com/office/word/2016/wordml/cid" xmlns:w16="http://schemas.microsoft.com/office/word/2018/wordml" xmlns:w16se="http://schemas.microsoft.com/office/word/2015/wordml/symex" xmlns:wpg="http://schemas.microsoft.com/office/word/2010/wordprocessingGroup" xmlns:wpi="http://schemas.microsoft.com/office/word/2010/wordprocessingInk" xmlns:wne="http://schemas.microsoft.com/office/word/2006/wordml" xmlns:wps="http://schemas.microsoft.com/office/word/2010/wordprocessingShape" mc:Ignorable="w14 w15 w16se w16cid w16 w16cex wp14">
   <w:p>
     <w:pPr>
@@ -3796,23 +3966,13 @@
   <w:p>
     <w:pPr>
       <w:pStyle w:val="Header"/>
-    </w:pPr>
-  </w:p>
-</w:hdr>
-</file>
-
-<file path=word/header2.xml><?xml version="1.0" encoding="utf-8"?>
-<w:hdr xmlns:wpc="http://schemas.microsoft.com/office/word/2010/wordprocessingCanvas" xmlns:cx="http://schemas.microsoft.com/office/drawing/2014/chartex" xmlns:cx1="http://schemas.microsoft.com/office/drawing/2015/9/8/chartex" xmlns:cx2="http://schemas.microsoft.com/office/drawing/2015/10/21/chartex" xmlns:cx3="http://schemas.microsoft.com/office/drawing/2016/5/9/chartex" xmlns:cx4="http://schemas.microsoft.com/office/drawing/2016/5/10/chartex" xmlns:cx5="http://schemas.microsoft.com/office/drawing/2016/5/11/chartex" xmlns:cx6="http://schemas.microsoft.com/office/drawing/2016/5/12/chartex" xmlns:cx7="http://schemas.microsoft.com/office/drawing/2016/5/13/chartex" xmlns:cx8="http://schemas.microsoft.com/office/drawing/2016/5/14/chartex" xmlns:mc="http://schemas.openxmlformats.org/markup-compatibility/2006" xmlns:aink="http://schemas.microsoft.com/office/drawing/2016/ink" xmlns:am3d="http://schemas.microsoft.com/office/drawing/2017/model3d" xmlns:o="urn:schemas-microsoft-com:office:office" xmlns:r="http://schemas.openxmlformats.org/officeDocument/2006/relationships" xmlns:m="http://schemas.openxmlformats.org/officeDocument/2006/math" xmlns:v="urn:schemas-microsoft-com:vml" xmlns:wp14="http://schemas.microsoft.com/office/word/2010/wordprocessingDrawing" xmlns:wp="http://schemas.openxmlformats.org/drawingml/2006/wordprocessingDrawing" xmlns:w10="urn:schemas-microsoft-com:office:word" xmlns:w="http://schemas.openxmlformats.org/wordprocessingml/2006/main" xmlns:w14="http://schemas.microsoft.com/office/word/2010/wordml" xmlns:w15="http://schemas.microsoft.com/office/word/2012/wordml" xmlns:w16cex="http://schemas.microsoft.com/office/word/2018/wordml/cex" xmlns:w16cid="http://schemas.microsoft.com/office/word/2016/wordml/cid" xmlns:w16="http://schemas.microsoft.com/office/word/2018/wordml" xmlns:w16se="http://schemas.microsoft.com/office/word/2015/wordml/symex" xmlns:wpg="http://schemas.microsoft.com/office/word/2010/wordprocessingGroup" xmlns:wpi="http://schemas.microsoft.com/office/word/2010/wordprocessingInk" xmlns:wne="http://schemas.microsoft.com/office/word/2006/wordml" xmlns:wps="http://schemas.microsoft.com/office/word/2010/wordprocessingShape" mc:Ignorable="w14 w15 w16se w16cid w16 w16cex wp14">
-  <w:p>
-    <w:pPr>
-      <w:pStyle w:val="Header"/>
       <w:pBdr>
         <w:bottom w:val="single" w:sz="4" w:space="0" w:color="auto"/>
       </w:pBdr>
       <w:spacing w:before="240"/>
     </w:pPr>
     <w:r>
-      <w:t>Create a Trial Environment for Power BI Development</w:t>
+      <w:t>Create a Development Environment for Power BI Embedding</w:t>
     </w:r>
     <w:r>
       <w:tab/>
@@ -3861,7 +4021,7 @@
         <w:rFonts w:cs="Arial"/>
         <w:noProof/>
       </w:rPr>
-      <w:t>Sep 16, 2020</w:t>
+      <w:t>Nov 25, 2020</w:t>
     </w:r>
     <w:r>
       <w:rPr>
@@ -3876,7 +4036,7 @@
 </w:hdr>
 </file>
 
-<file path=word/header3.xml><?xml version="1.0" encoding="utf-8"?>
+<file path=word/header2.xml><?xml version="1.0" encoding="utf-8"?>
 <w:hdr xmlns:wpc="http://schemas.microsoft.com/office/word/2010/wordprocessingCanvas" xmlns:cx="http://schemas.microsoft.com/office/drawing/2014/chartex" xmlns:cx1="http://schemas.microsoft.com/office/drawing/2015/9/8/chartex" xmlns:cx2="http://schemas.microsoft.com/office/drawing/2015/10/21/chartex" xmlns:cx3="http://schemas.microsoft.com/office/drawing/2016/5/9/chartex" xmlns:cx4="http://schemas.microsoft.com/office/drawing/2016/5/10/chartex" xmlns:cx5="http://schemas.microsoft.com/office/drawing/2016/5/11/chartex" xmlns:cx6="http://schemas.microsoft.com/office/drawing/2016/5/12/chartex" xmlns:cx7="http://schemas.microsoft.com/office/drawing/2016/5/13/chartex" xmlns:cx8="http://schemas.microsoft.com/office/drawing/2016/5/14/chartex" xmlns:mc="http://schemas.openxmlformats.org/markup-compatibility/2006" xmlns:aink="http://schemas.microsoft.com/office/drawing/2016/ink" xmlns:am3d="http://schemas.microsoft.com/office/drawing/2017/model3d" xmlns:o="urn:schemas-microsoft-com:office:office" xmlns:r="http://schemas.openxmlformats.org/officeDocument/2006/relationships" xmlns:m="http://schemas.openxmlformats.org/officeDocument/2006/math" xmlns:v="urn:schemas-microsoft-com:vml" xmlns:wp14="http://schemas.microsoft.com/office/word/2010/wordprocessingDrawing" xmlns:wp="http://schemas.openxmlformats.org/drawingml/2006/wordprocessingDrawing" xmlns:w10="urn:schemas-microsoft-com:office:word" xmlns:w="http://schemas.openxmlformats.org/wordprocessingml/2006/main" xmlns:w14="http://schemas.microsoft.com/office/word/2010/wordml" xmlns:w15="http://schemas.microsoft.com/office/word/2012/wordml" xmlns:w16cex="http://schemas.microsoft.com/office/word/2018/wordml/cex" xmlns:w16cid="http://schemas.microsoft.com/office/word/2016/wordml/cid" xmlns:w16="http://schemas.microsoft.com/office/word/2018/wordml" xmlns:w16se="http://schemas.microsoft.com/office/word/2015/wordml/symex" xmlns:wpg="http://schemas.microsoft.com/office/word/2010/wordprocessingGroup" xmlns:wpi="http://schemas.microsoft.com/office/word/2010/wordprocessingInk" xmlns:wne="http://schemas.microsoft.com/office/word/2006/wordml" xmlns:wps="http://schemas.microsoft.com/office/word/2010/wordprocessingShape" mc:Ignorable="w14 w15 w16se w16cid w16 w16cex wp14">
   <w:p>
     <w:pPr>
@@ -8933,120 +9093,6 @@
 </file>
 
 <file path=customXml/item1.xml><?xml version="1.0" encoding="utf-8"?>
-<ct:contentTypeSchema xmlns:ct="http://schemas.microsoft.com/office/2006/metadata/contentType" xmlns:ma="http://schemas.microsoft.com/office/2006/metadata/properties/metaAttributes" ct:_="" ma:_="" ma:contentTypeName="Document" ma:contentTypeID="0x0101005934082600162348B2FFCDEBCF015FD3" ma:contentTypeVersion="0" ma:contentTypeDescription="Create a new document." ma:contentTypeScope="" ma:versionID="744b9ec266ca400788306ef4b532f8ec">
-  <xsd:schema xmlns:xsd="http://www.w3.org/2001/XMLSchema" xmlns:xs="http://www.w3.org/2001/XMLSchema" xmlns:p="http://schemas.microsoft.com/office/2006/metadata/properties" targetNamespace="http://schemas.microsoft.com/office/2006/metadata/properties" ma:root="true" ma:fieldsID="c64490b4aec6201516c3a874156f37b2">
-    <xsd:element name="properties">
-      <xsd:complexType>
-        <xsd:sequence>
-          <xsd:element name="documentManagement">
-            <xsd:complexType>
-              <xsd:all/>
-            </xsd:complexType>
-          </xsd:element>
-        </xsd:sequence>
-      </xsd:complexType>
-    </xsd:element>
-  </xsd:schema>
-  <xsd:schema xmlns="http://schemas.openxmlformats.org/package/2006/metadata/core-properties" xmlns:xsd="http://www.w3.org/2001/XMLSchema" xmlns:xsi="http://www.w3.org/2001/XMLSchema-instance" xmlns:dc="http://purl.org/dc/elements/1.1/" xmlns:dcterms="http://purl.org/dc/terms/" xmlns:odoc="http://schemas.microsoft.com/internal/obd" targetNamespace="http://schemas.openxmlformats.org/package/2006/metadata/core-properties" elementFormDefault="qualified" attributeFormDefault="unqualified" blockDefault="#all">
-    <xsd:import namespace="http://purl.org/dc/elements/1.1/" schemaLocation="http://dublincore.org/schemas/xmls/qdc/2003/04/02/dc.xsd"/>
-    <xsd:import namespace="http://purl.org/dc/terms/" schemaLocation="http://dublincore.org/schemas/xmls/qdc/2003/04/02/dcterms.xsd"/>
-    <xsd:element name="coreProperties" type="CT_coreProperties"/>
-    <xsd:complexType name="CT_coreProperties">
-      <xsd:all>
-        <xsd:element ref="dc:creator" minOccurs="0" maxOccurs="1"/>
-        <xsd:element ref="dcterms:created" minOccurs="0" maxOccurs="1"/>
-        <xsd:element ref="dc:identifier" minOccurs="0" maxOccurs="1"/>
-        <xsd:element name="contentType" minOccurs="0" maxOccurs="1" type="xsd:string" ma:index="0" ma:displayName="Content Type"/>
-        <xsd:element ref="dc:title" minOccurs="0" maxOccurs="1" ma:index="4" ma:displayName="Title"/>
-        <xsd:element ref="dc:subject" minOccurs="0" maxOccurs="1"/>
-        <xsd:element ref="dc:description" minOccurs="0" maxOccurs="1"/>
-        <xsd:element name="keywords" minOccurs="0" maxOccurs="1" type="xsd:string"/>
-        <xsd:element ref="dc:language" minOccurs="0" maxOccurs="1"/>
-        <xsd:element name="category" minOccurs="0" maxOccurs="1" type="xsd:string"/>
-        <xsd:element name="version" minOccurs="0" maxOccurs="1" type="xsd:string"/>
-        <xsd:element name="revision" minOccurs="0" maxOccurs="1" type="xsd:string">
-          <xsd:annotation>
-            <xsd:documentation>
-                        This value indicates the number of saves or revisions. The application is responsible for updating this value after each revision.
-                    </xsd:documentation>
-          </xsd:annotation>
-        </xsd:element>
-        <xsd:element name="lastModifiedBy" minOccurs="0" maxOccurs="1" type="xsd:string"/>
-        <xsd:element ref="dcterms:modified" minOccurs="0" maxOccurs="1"/>
-        <xsd:element name="contentStatus" minOccurs="0" maxOccurs="1" type="xsd:string"/>
-      </xsd:all>
-    </xsd:complexType>
-  </xsd:schema>
-  <xs:schema xmlns:pc="http://schemas.microsoft.com/office/infopath/2007/PartnerControls" xmlns:xs="http://www.w3.org/2001/XMLSchema" targetNamespace="http://schemas.microsoft.com/office/infopath/2007/PartnerControls" elementFormDefault="qualified" attributeFormDefault="unqualified">
-    <xs:element name="Person">
-      <xs:complexType>
-        <xs:sequence>
-          <xs:element ref="pc:DisplayName" minOccurs="0"/>
-          <xs:element ref="pc:AccountId" minOccurs="0"/>
-          <xs:element ref="pc:AccountType" minOccurs="0"/>
-        </xs:sequence>
-      </xs:complexType>
-    </xs:element>
-    <xs:element name="DisplayName" type="xs:string"/>
-    <xs:element name="AccountId" type="xs:string"/>
-    <xs:element name="AccountType" type="xs:string"/>
-    <xs:element name="BDCAssociatedEntity">
-      <xs:complexType>
-        <xs:sequence>
-          <xs:element ref="pc:BDCEntity" minOccurs="0" maxOccurs="unbounded"/>
-        </xs:sequence>
-        <xs:attribute ref="pc:EntityNamespace"/>
-        <xs:attribute ref="pc:EntityName"/>
-        <xs:attribute ref="pc:SystemInstanceName"/>
-        <xs:attribute ref="pc:AssociationName"/>
-      </xs:complexType>
-    </xs:element>
-    <xs:attribute name="EntityNamespace" type="xs:string"/>
-    <xs:attribute name="EntityName" type="xs:string"/>
-    <xs:attribute name="SystemInstanceName" type="xs:string"/>
-    <xs:attribute name="AssociationName" type="xs:string"/>
-    <xs:element name="BDCEntity">
-      <xs:complexType>
-        <xs:sequence>
-          <xs:element ref="pc:EntityDisplayName" minOccurs="0"/>
-          <xs:element ref="pc:EntityInstanceReference" minOccurs="0"/>
-          <xs:element ref="pc:EntityId1" minOccurs="0"/>
-          <xs:element ref="pc:EntityId2" minOccurs="0"/>
-          <xs:element ref="pc:EntityId3" minOccurs="0"/>
-          <xs:element ref="pc:EntityId4" minOccurs="0"/>
-          <xs:element ref="pc:EntityId5" minOccurs="0"/>
-        </xs:sequence>
-      </xs:complexType>
-    </xs:element>
-    <xs:element name="EntityDisplayName" type="xs:string"/>
-    <xs:element name="EntityInstanceReference" type="xs:string"/>
-    <xs:element name="EntityId1" type="xs:string"/>
-    <xs:element name="EntityId2" type="xs:string"/>
-    <xs:element name="EntityId3" type="xs:string"/>
-    <xs:element name="EntityId4" type="xs:string"/>
-    <xs:element name="EntityId5" type="xs:string"/>
-    <xs:element name="Terms">
-      <xs:complexType>
-        <xs:sequence>
-          <xs:element ref="pc:TermInfo" minOccurs="0" maxOccurs="unbounded"/>
-        </xs:sequence>
-      </xs:complexType>
-    </xs:element>
-    <xs:element name="TermInfo">
-      <xs:complexType>
-        <xs:sequence>
-          <xs:element ref="pc:TermName" minOccurs="0"/>
-          <xs:element ref="pc:TermId" minOccurs="0"/>
-        </xs:sequence>
-      </xs:complexType>
-    </xs:element>
-    <xs:element name="TermName" type="xs:string"/>
-    <xs:element name="TermId" type="xs:string"/>
-  </xs:schema>
-</ct:contentTypeSchema>
-</file>
-
-<file path=customXml/item2.xml><?xml version="1.0" encoding="utf-8"?>
 <outs:outSpaceData xmlns:outs="http://schemas.microsoft.com/office/2009/outspace/metadata">
   <outs:relatedDates>
     <outs:relatedDate>
@@ -9184,17 +9230,7 @@
 </outs:outSpaceData>
 </file>
 
-<file path=customXml/item3.xml><?xml version="1.0" encoding="utf-8"?>
-<p:properties xmlns:p="http://schemas.microsoft.com/office/2006/metadata/properties" xmlns:xsi="http://www.w3.org/2001/XMLSchema-instance">
-  <documentManagement/>
-</p:properties>
-</file>
-
-<file path=customXml/item4.xml><?xml version="1.0" encoding="utf-8"?>
-<b:Sources xmlns:b="http://schemas.openxmlformats.org/officeDocument/2006/bibliography" xmlns="http://schemas.openxmlformats.org/officeDocument/2006/bibliography" SelectedStyle="\APA.XSL" StyleName="APA"/>
-</file>
-
-<file path=customXml/item5.xml><?xml version="1.0" encoding="utf-8"?>
+<file path=customXml/item2.xml><?xml version="1.0" encoding="utf-8"?>
 <?mso-contentType ?>
 <FormTemplates xmlns="http://schemas.microsoft.com/sharepoint/v3/contenttype/forms">
   <Display>DocumentLibraryForm</Display>
@@ -9203,7 +9239,163 @@
 </FormTemplates>
 </file>
 
+<file path=customXml/item3.xml><?xml version="1.0" encoding="utf-8"?>
+<b:Sources xmlns:b="http://schemas.openxmlformats.org/officeDocument/2006/bibliography" xmlns="http://schemas.openxmlformats.org/officeDocument/2006/bibliography" SelectedStyle="\APA.XSL" StyleName="APA"/>
+</file>
+
+<file path=customXml/item4.xml><?xml version="1.0" encoding="utf-8"?>
+<p:properties xmlns:p="http://schemas.microsoft.com/office/2006/metadata/properties" xmlns:xsi="http://www.w3.org/2001/XMLSchema-instance">
+  <documentManagement/>
+</p:properties>
+</file>
+
+<file path=customXml/item5.xml><?xml version="1.0" encoding="utf-8"?>
+<ct:contentTypeSchema xmlns:ct="http://schemas.microsoft.com/office/2006/metadata/contentType" xmlns:ma="http://schemas.microsoft.com/office/2006/metadata/properties/metaAttributes" ct:_="" ma:_="" ma:contentTypeName="Document" ma:contentTypeID="0x0101005934082600162348B2FFCDEBCF015FD3" ma:contentTypeVersion="0" ma:contentTypeDescription="Create a new document." ma:contentTypeScope="" ma:versionID="744b9ec266ca400788306ef4b532f8ec">
+  <xsd:schema xmlns:xsd="http://www.w3.org/2001/XMLSchema" xmlns:xs="http://www.w3.org/2001/XMLSchema" xmlns:p="http://schemas.microsoft.com/office/2006/metadata/properties" targetNamespace="http://schemas.microsoft.com/office/2006/metadata/properties" ma:root="true" ma:fieldsID="c64490b4aec6201516c3a874156f37b2">
+    <xsd:element name="properties">
+      <xsd:complexType>
+        <xsd:sequence>
+          <xsd:element name="documentManagement">
+            <xsd:complexType>
+              <xsd:all/>
+            </xsd:complexType>
+          </xsd:element>
+        </xsd:sequence>
+      </xsd:complexType>
+    </xsd:element>
+  </xsd:schema>
+  <xsd:schema xmlns="http://schemas.openxmlformats.org/package/2006/metadata/core-properties" xmlns:xsd="http://www.w3.org/2001/XMLSchema" xmlns:xsi="http://www.w3.org/2001/XMLSchema-instance" xmlns:dc="http://purl.org/dc/elements/1.1/" xmlns:dcterms="http://purl.org/dc/terms/" xmlns:odoc="http://schemas.microsoft.com/internal/obd" targetNamespace="http://schemas.openxmlformats.org/package/2006/metadata/core-properties" elementFormDefault="qualified" attributeFormDefault="unqualified" blockDefault="#all">
+    <xsd:import namespace="http://purl.org/dc/elements/1.1/" schemaLocation="http://dublincore.org/schemas/xmls/qdc/2003/04/02/dc.xsd"/>
+    <xsd:import namespace="http://purl.org/dc/terms/" schemaLocation="http://dublincore.org/schemas/xmls/qdc/2003/04/02/dcterms.xsd"/>
+    <xsd:element name="coreProperties" type="CT_coreProperties"/>
+    <xsd:complexType name="CT_coreProperties">
+      <xsd:all>
+        <xsd:element ref="dc:creator" minOccurs="0" maxOccurs="1"/>
+        <xsd:element ref="dcterms:created" minOccurs="0" maxOccurs="1"/>
+        <xsd:element ref="dc:identifier" minOccurs="0" maxOccurs="1"/>
+        <xsd:element name="contentType" minOccurs="0" maxOccurs="1" type="xsd:string" ma:index="0" ma:displayName="Content Type"/>
+        <xsd:element ref="dc:title" minOccurs="0" maxOccurs="1" ma:index="4" ma:displayName="Title"/>
+        <xsd:element ref="dc:subject" minOccurs="0" maxOccurs="1"/>
+        <xsd:element ref="dc:description" minOccurs="0" maxOccurs="1"/>
+        <xsd:element name="keywords" minOccurs="0" maxOccurs="1" type="xsd:string"/>
+        <xsd:element ref="dc:language" minOccurs="0" maxOccurs="1"/>
+        <xsd:element name="category" minOccurs="0" maxOccurs="1" type="xsd:string"/>
+        <xsd:element name="version" minOccurs="0" maxOccurs="1" type="xsd:string"/>
+        <xsd:element name="revision" minOccurs="0" maxOccurs="1" type="xsd:string">
+          <xsd:annotation>
+            <xsd:documentation>
+                        This value indicates the number of saves or revisions. The application is responsible for updating this value after each revision.
+                    </xsd:documentation>
+          </xsd:annotation>
+        </xsd:element>
+        <xsd:element name="lastModifiedBy" minOccurs="0" maxOccurs="1" type="xsd:string"/>
+        <xsd:element ref="dcterms:modified" minOccurs="0" maxOccurs="1"/>
+        <xsd:element name="contentStatus" minOccurs="0" maxOccurs="1" type="xsd:string"/>
+      </xsd:all>
+    </xsd:complexType>
+  </xsd:schema>
+  <xs:schema xmlns:pc="http://schemas.microsoft.com/office/infopath/2007/PartnerControls" xmlns:xs="http://www.w3.org/2001/XMLSchema" targetNamespace="http://schemas.microsoft.com/office/infopath/2007/PartnerControls" elementFormDefault="qualified" attributeFormDefault="unqualified">
+    <xs:element name="Person">
+      <xs:complexType>
+        <xs:sequence>
+          <xs:element ref="pc:DisplayName" minOccurs="0"/>
+          <xs:element ref="pc:AccountId" minOccurs="0"/>
+          <xs:element ref="pc:AccountType" minOccurs="0"/>
+        </xs:sequence>
+      </xs:complexType>
+    </xs:element>
+    <xs:element name="DisplayName" type="xs:string"/>
+    <xs:element name="AccountId" type="xs:string"/>
+    <xs:element name="AccountType" type="xs:string"/>
+    <xs:element name="BDCAssociatedEntity">
+      <xs:complexType>
+        <xs:sequence>
+          <xs:element ref="pc:BDCEntity" minOccurs="0" maxOccurs="unbounded"/>
+        </xs:sequence>
+        <xs:attribute ref="pc:EntityNamespace"/>
+        <xs:attribute ref="pc:EntityName"/>
+        <xs:attribute ref="pc:SystemInstanceName"/>
+        <xs:attribute ref="pc:AssociationName"/>
+      </xs:complexType>
+    </xs:element>
+    <xs:attribute name="EntityNamespace" type="xs:string"/>
+    <xs:attribute name="EntityName" type="xs:string"/>
+    <xs:attribute name="SystemInstanceName" type="xs:string"/>
+    <xs:attribute name="AssociationName" type="xs:string"/>
+    <xs:element name="BDCEntity">
+      <xs:complexType>
+        <xs:sequence>
+          <xs:element ref="pc:EntityDisplayName" minOccurs="0"/>
+          <xs:element ref="pc:EntityInstanceReference" minOccurs="0"/>
+          <xs:element ref="pc:EntityId1" minOccurs="0"/>
+          <xs:element ref="pc:EntityId2" minOccurs="0"/>
+          <xs:element ref="pc:EntityId3" minOccurs="0"/>
+          <xs:element ref="pc:EntityId4" minOccurs="0"/>
+          <xs:element ref="pc:EntityId5" minOccurs="0"/>
+        </xs:sequence>
+      </xs:complexType>
+    </xs:element>
+    <xs:element name="EntityDisplayName" type="xs:string"/>
+    <xs:element name="EntityInstanceReference" type="xs:string"/>
+    <xs:element name="EntityId1" type="xs:string"/>
+    <xs:element name="EntityId2" type="xs:string"/>
+    <xs:element name="EntityId3" type="xs:string"/>
+    <xs:element name="EntityId4" type="xs:string"/>
+    <xs:element name="EntityId5" type="xs:string"/>
+    <xs:element name="Terms">
+      <xs:complexType>
+        <xs:sequence>
+          <xs:element ref="pc:TermInfo" minOccurs="0" maxOccurs="unbounded"/>
+        </xs:sequence>
+      </xs:complexType>
+    </xs:element>
+    <xs:element name="TermInfo">
+      <xs:complexType>
+        <xs:sequence>
+          <xs:element ref="pc:TermName" minOccurs="0"/>
+          <xs:element ref="pc:TermId" minOccurs="0"/>
+        </xs:sequence>
+      </xs:complexType>
+    </xs:element>
+    <xs:element name="TermName" type="xs:string"/>
+    <xs:element name="TermId" type="xs:string"/>
+  </xs:schema>
+</ct:contentTypeSchema>
+</file>
+
 <file path=customXml/itemProps1.xml><?xml version="1.0" encoding="utf-8"?>
+<ds:datastoreItem xmlns:ds="http://schemas.openxmlformats.org/officeDocument/2006/customXml" ds:itemID="{26E11BDE-7E31-4B78-8494-AC3EF47CDCC3}">
+  <ds:schemaRefs>
+    <ds:schemaRef ds:uri="http://schemas.microsoft.com/office/2009/outspace/metadata"/>
+  </ds:schemaRefs>
+</ds:datastoreItem>
+</file>
+
+<file path=customXml/itemProps2.xml><?xml version="1.0" encoding="utf-8"?>
+<ds:datastoreItem xmlns:ds="http://schemas.openxmlformats.org/officeDocument/2006/customXml" ds:itemID="{4AB4F019-59F6-4F32-9A99-4D00AA33EAC5}">
+  <ds:schemaRefs>
+    <ds:schemaRef ds:uri="http://schemas.microsoft.com/sharepoint/v3/contenttype/forms"/>
+  </ds:schemaRefs>
+</ds:datastoreItem>
+</file>
+
+<file path=customXml/itemProps3.xml><?xml version="1.0" encoding="utf-8"?>
+<ds:datastoreItem xmlns:ds="http://schemas.openxmlformats.org/officeDocument/2006/customXml" ds:itemID="{4D0AD5DB-E81B-4139-B125-244A3D358A41}">
+  <ds:schemaRefs>
+    <ds:schemaRef ds:uri="http://schemas.openxmlformats.org/officeDocument/2006/bibliography"/>
+  </ds:schemaRefs>
+</ds:datastoreItem>
+</file>
+
+<file path=customXml/itemProps4.xml><?xml version="1.0" encoding="utf-8"?>
+<ds:datastoreItem xmlns:ds="http://schemas.openxmlformats.org/officeDocument/2006/customXml" ds:itemID="{39316EDB-49BA-4480-A4CC-06A2F75E0759}">
+  <ds:schemaRefs>
+    <ds:schemaRef ds:uri="http://schemas.microsoft.com/office/2006/metadata/properties"/>
+  </ds:schemaRefs>
+</ds:datastoreItem>
+</file>
+
+<file path=customXml/itemProps5.xml><?xml version="1.0" encoding="utf-8"?>
 <ds:datastoreItem xmlns:ds="http://schemas.openxmlformats.org/officeDocument/2006/customXml" ds:itemID="{D8FBEAB1-7B91-4835-83AC-CC5E4FB45F71}">
   <ds:schemaRefs>
     <ds:schemaRef ds:uri="http://schemas.microsoft.com/office/2006/metadata/contentType"/>
@@ -9217,36 +9409,4 @@
     <ds:schemaRef ds:uri="http://schemas.microsoft.com/office/infopath/2007/PartnerControls"/>
   </ds:schemaRefs>
 </ds:datastoreItem>
-</file>
-
-<file path=customXml/itemProps2.xml><?xml version="1.0" encoding="utf-8"?>
-<ds:datastoreItem xmlns:ds="http://schemas.openxmlformats.org/officeDocument/2006/customXml" ds:itemID="{26E11BDE-7E31-4B78-8494-AC3EF47CDCC3}">
-  <ds:schemaRefs>
-    <ds:schemaRef ds:uri="http://schemas.microsoft.com/office/2009/outspace/metadata"/>
-  </ds:schemaRefs>
-</ds:datastoreItem>
-</file>
-
-<file path=customXml/itemProps3.xml><?xml version="1.0" encoding="utf-8"?>
-<ds:datastoreItem xmlns:ds="http://schemas.openxmlformats.org/officeDocument/2006/customXml" ds:itemID="{39316EDB-49BA-4480-A4CC-06A2F75E0759}">
-  <ds:schemaRefs>
-    <ds:schemaRef ds:uri="http://schemas.microsoft.com/office/2006/metadata/properties"/>
-  </ds:schemaRefs>
-</ds:datastoreItem>
-</file>
-
-<file path=customXml/itemProps4.xml><?xml version="1.0" encoding="utf-8"?>
-<ds:datastoreItem xmlns:ds="http://schemas.openxmlformats.org/officeDocument/2006/customXml" ds:itemID="{4D0AD5DB-E81B-4139-B125-244A3D358A41}">
-  <ds:schemaRefs>
-    <ds:schemaRef ds:uri="http://schemas.openxmlformats.org/officeDocument/2006/bibliography"/>
-  </ds:schemaRefs>
-</ds:datastoreItem>
-</file>
-
-<file path=customXml/itemProps5.xml><?xml version="1.0" encoding="utf-8"?>
-<ds:datastoreItem xmlns:ds="http://schemas.openxmlformats.org/officeDocument/2006/customXml" ds:itemID="{4AB4F019-59F6-4F32-9A99-4D00AA33EAC5}">
-  <ds:schemaRefs>
-    <ds:schemaRef ds:uri="http://schemas.microsoft.com/sharepoint/v3/contenttype/forms"/>
-  </ds:schemaRefs>
-</ds:datastoreItem>
 </file>